--- a/Correciones FINALES ESTHER .docx
+++ b/Correciones FINALES ESTHER .docx
@@ -1,6 +1,6 @@
 
 <file path=word/document.xml><?xml version="1.0" encoding="utf-8"?>
-<w:document xmlns:wpc="http://schemas.microsoft.com/office/word/2010/wordprocessingCanvas" xmlns:cx="http://schemas.microsoft.com/office/drawing/2014/chartex" xmlns:cx1="http://schemas.microsoft.com/office/drawing/2015/9/8/chartex" xmlns:cx2="http://schemas.microsoft.com/office/drawing/2015/10/21/chartex" xmlns:cx3="http://schemas.microsoft.com/office/drawing/2016/5/9/chartex" xmlns:cx4="http://schemas.microsoft.com/office/drawing/2016/5/10/chartex" xmlns:cx5="http://schemas.microsoft.com/office/drawing/2016/5/11/chartex" xmlns:cx6="http://schemas.microsoft.com/office/drawing/2016/5/12/chartex" xmlns:cx7="http://schemas.microsoft.com/office/drawing/2016/5/13/chartex" xmlns:cx8="http://schemas.microsoft.com/office/drawing/2016/5/14/chartex" xmlns:mc="http://schemas.openxmlformats.org/markup-compatibility/2006" xmlns:aink="http://schemas.microsoft.com/office/drawing/2016/ink" xmlns:am3d="http://schemas.microsoft.com/office/drawing/2017/model3d" xmlns:o="urn:schemas-microsoft-com:office:office" xmlns:oel="http://schemas.microsoft.com/office/2019/extlst" xmlns:r="http://schemas.openxmlformats.org/officeDocument/2006/relationships" xmlns:m="http://schemas.openxmlformats.org/officeDocument/2006/math" xmlns:v="urn:schemas-microsoft-com:vml" xmlns:wp14="http://schemas.microsoft.com/office/word/2010/wordprocessingDrawing" xmlns:wp="http://schemas.openxmlformats.org/drawingml/2006/wordprocessingDrawing" xmlns:w10="urn:schemas-microsoft-com:office:word" xmlns:w="http://schemas.openxmlformats.org/wordprocessingml/2006/main" xmlns:w14="http://schemas.microsoft.com/office/word/2010/wordml" xmlns:w15="http://schemas.microsoft.com/office/word/2012/wordml" xmlns:w16cex="http://schemas.microsoft.com/office/word/2018/wordml/cex" xmlns:w16cid="http://schemas.microsoft.com/office/word/2016/wordml/cid" xmlns:w16="http://schemas.microsoft.com/office/word/2018/wordml" xmlns:w16du="http://schemas.microsoft.com/office/word/2023/wordml/word16du" xmlns:w16sdtdh="http://schemas.microsoft.com/office/word/2020/wordml/sdtdatahash" xmlns:w16se="http://schemas.microsoft.com/office/word/2015/wordml/symex" xmlns:wpg="http://schemas.microsoft.com/office/word/2010/wordprocessingGroup" xmlns:wpi="http://schemas.microsoft.com/office/word/2010/wordprocessingInk" xmlns:wne="http://schemas.microsoft.com/office/word/2006/wordml" xmlns:wps="http://schemas.microsoft.com/office/word/2010/wordprocessingShape" mc:Ignorable="w14 w15 w16se w16cid w16 w16cex w16sdtdh wp14">
+<w:document xmlns:wpc="http://schemas.microsoft.com/office/word/2010/wordprocessingCanvas" xmlns:cx="http://schemas.microsoft.com/office/drawing/2014/chartex" xmlns:cx1="http://schemas.microsoft.com/office/drawing/2015/9/8/chartex" xmlns:cx2="http://schemas.microsoft.com/office/drawing/2015/10/21/chartex" xmlns:cx3="http://schemas.microsoft.com/office/drawing/2016/5/9/chartex" xmlns:cx4="http://schemas.microsoft.com/office/drawing/2016/5/10/chartex" xmlns:cx5="http://schemas.microsoft.com/office/drawing/2016/5/11/chartex" xmlns:cx6="http://schemas.microsoft.com/office/drawing/2016/5/12/chartex" xmlns:cx7="http://schemas.microsoft.com/office/drawing/2016/5/13/chartex" xmlns:cx8="http://schemas.microsoft.com/office/drawing/2016/5/14/chartex" xmlns:mc="http://schemas.openxmlformats.org/markup-compatibility/2006" xmlns:aink="http://schemas.microsoft.com/office/drawing/2016/ink" xmlns:am3d="http://schemas.microsoft.com/office/drawing/2017/model3d" xmlns:o="urn:schemas-microsoft-com:office:office" xmlns:oel="http://schemas.microsoft.com/office/2019/extlst" xmlns:r="http://schemas.openxmlformats.org/officeDocument/2006/relationships" xmlns:m="http://schemas.openxmlformats.org/officeDocument/2006/math" xmlns:v="urn:schemas-microsoft-com:vml" xmlns:wp14="http://schemas.microsoft.com/office/word/2010/wordprocessingDrawing" xmlns:wp="http://schemas.openxmlformats.org/drawingml/2006/wordprocessingDrawing" xmlns:w10="urn:schemas-microsoft-com:office:word" xmlns:w="http://schemas.openxmlformats.org/wordprocessingml/2006/main" xmlns:w14="http://schemas.microsoft.com/office/word/2010/wordml" xmlns:w15="http://schemas.microsoft.com/office/word/2012/wordml" xmlns:w16cex="http://schemas.microsoft.com/office/word/2018/wordml/cex" xmlns:w16cid="http://schemas.microsoft.com/office/word/2016/wordml/cid" xmlns:w16="http://schemas.microsoft.com/office/word/2018/wordml" xmlns:w16sdtdh="http://schemas.microsoft.com/office/word/2020/wordml/sdtdatahash" xmlns:w16se="http://schemas.microsoft.com/office/word/2015/wordml/symex" xmlns:wpg="http://schemas.microsoft.com/office/word/2010/wordprocessingGroup" xmlns:wpi="http://schemas.microsoft.com/office/word/2010/wordprocessingInk" xmlns:wne="http://schemas.microsoft.com/office/word/2006/wordml" xmlns:wps="http://schemas.microsoft.com/office/word/2010/wordprocessingShape" mc:Ignorable="w14 w15 w16se w16cid w16 w16cex w16sdtdh wp14">
   <w:body>
     <w:p>
       <w:pPr>
@@ -184,7 +184,7 @@
               </wp:anchor>
             </w:drawing>
           </mc:Choice>
-          <mc:Fallback>
+          <mc:Fallback xmlns:w16du="http://schemas.microsoft.com/office/word/2023/wordml/word16du">
             <w:pict>
               <v:shape w14:anchorId="4FC292C5" id="Estrella: 5 puntas 1" o:spid="_x0000_s1026" style="position:absolute;margin-left:291pt;margin-top:2.2pt;width:10.5pt;height:9pt;z-index:251662336;visibility:visible;mso-wrap-style:square;mso-width-percent:0;mso-height-percent:0;mso-wrap-distance-left:9pt;mso-wrap-distance-top:0;mso-wrap-distance-right:9pt;mso-wrap-distance-bottom:0;mso-position-horizontal:absolute;mso-position-horizontal-relative:text;mso-position-vertical:absolute;mso-position-vertical-relative:text;mso-width-percent:0;mso-height-percent:0;mso-width-relative:margin;mso-height-relative:margin;v-text-anchor:middle" coordsize="133350,114300" o:gfxdata="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" path="m,43659r50935,l66675,,82415,43659r50935,l92142,70641r15740,43659l66675,87317,25468,114300,41208,70641,,43659xe" fillcolor="#70ad47 [3209]" strokecolor="#375623 [1609]" strokeweight="1pt">
                 <v:stroke joinstyle="miter"/>
@@ -606,7 +606,7 @@
               </wp:anchor>
             </w:drawing>
           </mc:Choice>
-          <mc:Fallback>
+          <mc:Fallback xmlns:w16du="http://schemas.microsoft.com/office/word/2023/wordml/word16du">
             <w:pict>
               <v:shape w14:anchorId="6F0C2CCE" id="Estrella: 5 puntas 1" o:spid="_x0000_s1026" style="position:absolute;margin-left:0;margin-top:2.2pt;width:10.5pt;height:9pt;z-index:251664384;visibility:visible;mso-wrap-style:square;mso-wrap-distance-left:9pt;mso-wrap-distance-top:0;mso-wrap-distance-right:9pt;mso-wrap-distance-bottom:0;mso-position-horizontal:left;mso-position-horizontal-relative:right-margin-area;mso-position-vertical:absolute;mso-position-vertical-relative:text;v-text-anchor:middle" coordsize="133350,114300" o:gfxdata="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" path="m,43659r50935,l66675,,82415,43659r50935,l92142,70641r15740,43659l66675,87317,25468,114300,41208,70641,,43659xe" fillcolor="#70ad47 [3209]" strokecolor="#375623 [1609]" strokeweight="1pt">
                 <v:stroke joinstyle="miter"/>
@@ -705,7 +705,7 @@
               </wp:anchor>
             </w:drawing>
           </mc:Choice>
-          <mc:Fallback>
+          <mc:Fallback xmlns:w16du="http://schemas.microsoft.com/office/word/2023/wordml/word16du">
             <w:pict>
               <v:shape w14:anchorId="47E70AA1" id="Estrella: 5 puntas 1" o:spid="_x0000_s1026" style="position:absolute;margin-left:0;margin-top:2.45pt;width:10.5pt;height:9pt;z-index:251666432;visibility:visible;mso-wrap-style:square;mso-wrap-distance-left:9pt;mso-wrap-distance-top:0;mso-wrap-distance-right:9pt;mso-wrap-distance-bottom:0;mso-position-horizontal:left;mso-position-horizontal-relative:right-margin-area;mso-position-vertical:absolute;mso-position-vertical-relative:text;v-text-anchor:middle" coordsize="133350,114300" o:gfxdata="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" path="m,43659r50935,l66675,,82415,43659r50935,l92142,70641r15740,43659l66675,87317,25468,114300,41208,70641,,43659xe" fillcolor="#70ad47 [3209]" strokecolor="#375623 [1609]" strokeweight="1pt">
                 <v:stroke joinstyle="miter"/>
@@ -837,7 +837,7 @@
               </wp:anchor>
             </w:drawing>
           </mc:Choice>
-          <mc:Fallback>
+          <mc:Fallback xmlns:w16du="http://schemas.microsoft.com/office/word/2023/wordml/word16du">
             <w:pict>
               <v:shape w14:anchorId="4DA6D6B1" id="Estrella: 5 puntas 1" o:spid="_x0000_s1026" style="position:absolute;margin-left:-220.65pt;margin-top:2.25pt;width:10.5pt;height:9pt;z-index:251668480;visibility:visible;mso-wrap-style:square;mso-wrap-distance-left:9pt;mso-wrap-distance-top:0;mso-wrap-distance-right:9pt;mso-wrap-distance-bottom:0;mso-position-horizontal:absolute;mso-position-horizontal-relative:right-margin-area;mso-position-vertical:absolute;mso-position-vertical-relative:text;v-text-anchor:middle" coordsize="133350,114300" o:gfxdata="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" path="m,43659r50935,l66675,,82415,43659r50935,l92142,70641r15740,43659l66675,87317,25468,114300,41208,70641,,43659xe" fillcolor="#70ad47 [3209]" strokecolor="#375623 [1609]" strokeweight="1pt">
                 <v:stroke joinstyle="miter"/>
@@ -962,7 +962,7 @@
               </wp:anchor>
             </w:drawing>
           </mc:Choice>
-          <mc:Fallback>
+          <mc:Fallback xmlns:w16du="http://schemas.microsoft.com/office/word/2023/wordml/word16du">
             <w:pict>
               <v:shape w14:anchorId="7B0CE3C1" id="Estrella: 5 puntas 1" o:spid="_x0000_s1026" style="position:absolute;margin-left:-203.4pt;margin-top:2.25pt;width:10.5pt;height:9pt;z-index:251670528;visibility:visible;mso-wrap-style:square;mso-wrap-distance-left:9pt;mso-wrap-distance-top:0;mso-wrap-distance-right:9pt;mso-wrap-distance-bottom:0;mso-position-horizontal:absolute;mso-position-horizontal-relative:right-margin-area;mso-position-vertical:absolute;mso-position-vertical-relative:text;v-text-anchor:middle" coordsize="133350,114300" o:gfxdata="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" path="m,43659r50935,l66675,,82415,43659r50935,l92142,70641r15740,43659l66675,87317,25468,114300,41208,70641,,43659xe" fillcolor="#70ad47 [3209]" strokecolor="#375623 [1609]" strokeweight="1pt">
                 <v:stroke joinstyle="miter"/>
@@ -1048,7 +1048,7 @@
               </wp:anchor>
             </w:drawing>
           </mc:Choice>
-          <mc:Fallback>
+          <mc:Fallback xmlns:w16du="http://schemas.microsoft.com/office/word/2023/wordml/word16du">
             <w:pict>
               <v:shape w14:anchorId="4B4926B6" id="Estrella: 5 puntas 1" o:spid="_x0000_s1026" style="position:absolute;margin-left:-270.15pt;margin-top:2.25pt;width:10.5pt;height:9pt;z-index:251672576;visibility:visible;mso-wrap-style:square;mso-wrap-distance-left:9pt;mso-wrap-distance-top:0;mso-wrap-distance-right:9pt;mso-wrap-distance-bottom:0;mso-position-horizontal:absolute;mso-position-horizontal-relative:right-margin-area;mso-position-vertical:absolute;mso-position-vertical-relative:text;v-text-anchor:middle" coordsize="133350,114300" o:gfxdata="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" path="m,43659r50935,l66675,,82415,43659r50935,l92142,70641r15740,43659l66675,87317,25468,114300,41208,70641,,43659xe" fillcolor="#70ad47 [3209]" strokecolor="#375623 [1609]" strokeweight="1pt">
                 <v:stroke joinstyle="miter"/>
@@ -1164,21 +1164,7 @@
         <w:rPr>
           <w:lang w:val="es-US"/>
         </w:rPr>
-        <w:t xml:space="preserve">Cambiar portada del video. (Diseñar en </w:t>
-      </w:r>
-      <w:proofErr w:type="spellStart"/>
-      <w:r>
-        <w:rPr>
-          <w:lang w:val="es-US"/>
-        </w:rPr>
-        <w:t>Canvas</w:t>
-      </w:r>
-      <w:proofErr w:type="spellEnd"/>
-      <w:r>
-        <w:rPr>
-          <w:lang w:val="es-US"/>
-        </w:rPr>
-        <w:t>, colocarle tiempo y pequeño texto con detalles)</w:t>
+        <w:t>Cambiar portada del video. (Diseñar en Canvas, colocarle tiempo y pequeño texto con detalles)</w:t>
       </w:r>
       <w:r>
         <w:rPr>
@@ -1199,23 +1185,7 @@
           <w:lang w:val="es-US"/>
         </w:rPr>
         <w:br/>
-        <w:t xml:space="preserve">Tal vez diseñando el </w:t>
-      </w:r>
-      <w:proofErr w:type="spellStart"/>
-      <w:r>
-        <w:rPr>
-          <w:color w:val="FF0000"/>
-          <w:lang w:val="es-US"/>
-        </w:rPr>
-        <w:t>canvas</w:t>
-      </w:r>
-      <w:proofErr w:type="spellEnd"/>
-      <w:r>
-        <w:rPr>
-          <w:color w:val="FF0000"/>
-          <w:lang w:val="es-US"/>
-        </w:rPr>
-        <w:t xml:space="preserve"> o con un ejemplo</w:t>
+        <w:t>Tal vez diseñando el canvas o con un ejemplo</w:t>
       </w:r>
       <w:r>
         <w:rPr>
@@ -1246,23 +1216,14 @@
           <w:color w:val="5B9BD5" w:themeColor="accent1"/>
           <w:lang w:val="es-US"/>
         </w:rPr>
-        <w:t xml:space="preserve">Voy a diseñar uno en </w:t>
-      </w:r>
-      <w:proofErr w:type="spellStart"/>
+        <w:t>Voy a diseñar uno en canvas para enviártelo.</w:t>
+      </w:r>
       <w:r>
         <w:rPr>
           <w:color w:val="5B9BD5" w:themeColor="accent1"/>
           <w:lang w:val="es-US"/>
         </w:rPr>
-        <w:t>canvas</w:t>
-      </w:r>
-      <w:proofErr w:type="spellEnd"/>
-      <w:r>
-        <w:rPr>
-          <w:color w:val="5B9BD5" w:themeColor="accent1"/>
-          <w:lang w:val="es-US"/>
-        </w:rPr>
-        <w:t xml:space="preserve"> para enviártelo.</w:t>
+        <w:t xml:space="preserve"> (Omitido por esther)</w:t>
       </w:r>
     </w:p>
     <w:p>
@@ -1346,7 +1307,7 @@
               </wp:anchor>
             </w:drawing>
           </mc:Choice>
-          <mc:Fallback>
+          <mc:Fallback xmlns:w16du="http://schemas.microsoft.com/office/word/2023/wordml/word16du">
             <w:pict>
               <v:shape w14:anchorId="5CB2ACBB" id="Estrella: 5 puntas 1" o:spid="_x0000_s1026" style="position:absolute;margin-left:252pt;margin-top:.75pt;width:10.5pt;height:9pt;z-index:251674624;visibility:visible;mso-wrap-style:square;mso-wrap-distance-left:9pt;mso-wrap-distance-top:0;mso-wrap-distance-right:9pt;mso-wrap-distance-bottom:0;mso-position-horizontal:absolute;mso-position-horizontal-relative:text;mso-position-vertical:absolute;mso-position-vertical-relative:text;v-text-anchor:middle" coordsize="133350,114300" o:gfxdata="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" path="m,43659r50935,l66675,,82415,43659r50935,l92142,70641r15740,43659l66675,87317,25468,114300,41208,70641,,43659xe" fillcolor="#70ad47 [3209]" strokecolor="#375623 [1609]" strokeweight="1pt">
                 <v:stroke joinstyle="miter"/>
@@ -1451,7 +1412,7 @@
               </wp:anchor>
             </w:drawing>
           </mc:Choice>
-          <mc:Fallback>
+          <mc:Fallback xmlns:w16du="http://schemas.microsoft.com/office/word/2023/wordml/word16du">
             <w:pict>
               <v:shape w14:anchorId="32A7BF5E" id="Estrella: 5 puntas 1" o:spid="_x0000_s1026" style="position:absolute;margin-left:192pt;margin-top:2.2pt;width:10.5pt;height:9pt;z-index:251676672;visibility:visible;mso-wrap-style:square;mso-wrap-distance-left:9pt;mso-wrap-distance-top:0;mso-wrap-distance-right:9pt;mso-wrap-distance-bottom:0;mso-position-horizontal:absolute;mso-position-horizontal-relative:text;mso-position-vertical:absolute;mso-position-vertical-relative:text;v-text-anchor:middle" coordsize="133350,114300" o:gfxdata="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" path="m,43659r50935,l66675,,82415,43659r50935,l92142,70641r15740,43659l66675,87317,25468,114300,41208,70641,,43659xe" fillcolor="#70ad47 [3209]" strokecolor="#375623 [1609]" strokeweight="1pt">
                 <v:stroke joinstyle="miter"/>
@@ -1591,7 +1552,7 @@
               </wp:anchor>
             </w:drawing>
           </mc:Choice>
-          <mc:Fallback>
+          <mc:Fallback xmlns:w16du="http://schemas.microsoft.com/office/word/2023/wordml/word16du">
             <w:pict>
               <v:shapetype w14:anchorId="35EEA177" id="_x0000_t103" coordsize="21600,21600" o:spt="103" adj="12960,19440,7200" path="wr@22,0@21@3,,0@21@4@22@14@21@1@21@7@2@12l@2@13,0@8@2@11at@22,0@21@3@2@10@24@16@22@14@21@1@24@16,0@14xear@22@14@21@1@21@7@24@16nfe">
                 <v:stroke joinstyle="miter"/>
@@ -1933,7 +1894,7 @@
               </wp:anchor>
             </w:drawing>
           </mc:Choice>
-          <mc:Fallback>
+          <mc:Fallback xmlns:w16du="http://schemas.microsoft.com/office/word/2023/wordml/word16du">
             <w:pict>
               <v:shape w14:anchorId="4AF0A5FC" id="Estrella: 5 puntas 1" o:spid="_x0000_s1026" style="position:absolute;margin-left:58.95pt;margin-top:1.25pt;width:10.5pt;height:9pt;z-index:251660288;visibility:visible;mso-wrap-style:square;mso-wrap-distance-left:9pt;mso-wrap-distance-top:0;mso-wrap-distance-right:9pt;mso-wrap-distance-bottom:0;mso-position-horizontal:absolute;mso-position-horizontal-relative:text;mso-position-vertical:absolute;mso-position-vertical-relative:text;v-text-anchor:middle" coordsize="133350,114300" o:gfxdata="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" path="m,43659r50935,l66675,,82415,43659r50935,l92142,70641r15740,43659l66675,87317,25468,114300,41208,70641,,43659xe" fillcolor="#70ad47 [3209]" strokecolor="#375623 [1609]" strokeweight="1pt">
                 <v:stroke joinstyle="miter"/>
@@ -1943,19 +1904,11 @@
           </mc:Fallback>
         </mc:AlternateContent>
       </w:r>
-      <w:proofErr w:type="spellStart"/>
-      <w:r>
-        <w:rPr>
-          <w:lang w:val="es-US"/>
-        </w:rPr>
-        <w:t>Dolar</w:t>
-      </w:r>
-      <w:proofErr w:type="spellEnd"/>
-      <w:r>
-        <w:rPr>
-          <w:lang w:val="es-US"/>
-        </w:rPr>
-        <w:t xml:space="preserve"> - dólar </w:t>
+      <w:r>
+        <w:rPr>
+          <w:lang w:val="es-US"/>
+        </w:rPr>
+        <w:t xml:space="preserve">Dolar - dólar </w:t>
       </w:r>
       <w:r>
         <w:rPr>
@@ -2148,7 +2101,7 @@
               </wp:anchor>
             </w:drawing>
           </mc:Choice>
-          <mc:Fallback>
+          <mc:Fallback xmlns:w16du="http://schemas.microsoft.com/office/word/2023/wordml/word16du">
             <w:pict>
               <v:shape w14:anchorId="68AD408A" id="Estrella: 5 puntas 1" o:spid="_x0000_s1026" style="position:absolute;margin-left:159.75pt;margin-top:2.25pt;width:10.5pt;height:9pt;z-index:251678720;visibility:visible;mso-wrap-style:square;mso-wrap-distance-left:9pt;mso-wrap-distance-top:0;mso-wrap-distance-right:9pt;mso-wrap-distance-bottom:0;mso-position-horizontal:absolute;mso-position-horizontal-relative:text;mso-position-vertical:absolute;mso-position-vertical-relative:text;v-text-anchor:middle" coordsize="133350,114300" o:gfxdata="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" path="m,43659r50935,l66675,,82415,43659r50935,l92142,70641r15740,43659l66675,87317,25468,114300,41208,70641,,43659xe" fillcolor="#70ad47 [3209]" strokecolor="#375623 [1609]" strokeweight="1pt">
                 <v:stroke joinstyle="miter"/>
@@ -2209,23 +2162,7 @@
           <w:color w:val="FF0000"/>
           <w:lang w:val="es-US"/>
         </w:rPr>
-        <w:t xml:space="preserve">[El banner ira en la parte superior o inferior de esa </w:t>
-      </w:r>
-      <w:proofErr w:type="spellStart"/>
-      <w:r>
-        <w:rPr>
-          <w:color w:val="FF0000"/>
-          <w:lang w:val="es-US"/>
-        </w:rPr>
-        <w:t>section</w:t>
-      </w:r>
-      <w:proofErr w:type="spellEnd"/>
-      <w:r>
-        <w:rPr>
-          <w:color w:val="FF0000"/>
-          <w:lang w:val="es-US"/>
-        </w:rPr>
-        <w:t>?]</w:t>
+        <w:t>[El banner ira en la parte superior o inferior de esa section?]</w:t>
       </w:r>
     </w:p>
     <w:p>
@@ -2450,7 +2387,7 @@
               </wp:anchor>
             </w:drawing>
           </mc:Choice>
-          <mc:Fallback>
+          <mc:Fallback xmlns:w16du="http://schemas.microsoft.com/office/word/2023/wordml/word16du">
             <w:pict>
               <v:shape w14:anchorId="768783E3" id="Estrella: 5 puntas 1" o:spid="_x0000_s1026" style="position:absolute;margin-left:155.25pt;margin-top:2.25pt;width:10.5pt;height:9pt;z-index:251680768;visibility:visible;mso-wrap-style:square;mso-wrap-distance-left:9pt;mso-wrap-distance-top:0;mso-wrap-distance-right:9pt;mso-wrap-distance-bottom:0;mso-position-horizontal:absolute;mso-position-horizontal-relative:text;mso-position-vertical:absolute;mso-position-vertical-relative:text;v-text-anchor:middle" coordsize="133350,114300" o:gfxdata="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" path="m,43659r50935,l66675,,82415,43659r50935,l92142,70641r15740,43659l66675,87317,25468,114300,41208,70641,,43659xe" fillcolor="#70ad47 [3209]" strokecolor="#375623 [1609]" strokeweight="1pt">
                 <v:stroke joinstyle="miter"/>
@@ -2464,21 +2401,7 @@
         <w:rPr>
           <w:lang w:val="es-US"/>
         </w:rPr>
-        <w:t xml:space="preserve">Botón de suscripción </w:t>
-      </w:r>
-      <w:proofErr w:type="spellStart"/>
-      <w:r>
-        <w:rPr>
-          <w:lang w:val="es-US"/>
-        </w:rPr>
-        <w:t>mas</w:t>
-      </w:r>
-      <w:proofErr w:type="spellEnd"/>
-      <w:r>
-        <w:rPr>
-          <w:lang w:val="es-US"/>
-        </w:rPr>
-        <w:t xml:space="preserve"> grande</w:t>
+        <w:t>Botón de suscripción mas grande</w:t>
       </w:r>
     </w:p>
     <w:sectPr>

--- a/Correciones FINALES ESTHER .docx
+++ b/Correciones FINALES ESTHER .docx
@@ -430,7 +430,19 @@
         <w:rPr>
           <w:lang w:val="es-US"/>
         </w:rPr>
-        <w:t>Signo de pregunta no esta colocado (¿)</w:t>
+        <w:t xml:space="preserve">Signo de pregunta no </w:t>
+      </w:r>
+      <w:r>
+        <w:rPr>
+          <w:lang w:val="es-US"/>
+        </w:rPr>
+        <w:t>está</w:t>
+      </w:r>
+      <w:r>
+        <w:rPr>
+          <w:lang w:val="es-US"/>
+        </w:rPr>
+        <w:t xml:space="preserve"> colocado (¿)</w:t>
       </w:r>
     </w:p>
     <w:p>
@@ -475,6 +487,42 @@
           <w:lang w:val="es-US"/>
         </w:rPr>
         <w:t>En la pregunta del chat. Debajo la imagen para referencia.</w:t>
+      </w:r>
+    </w:p>
+    <w:p>
+      <w:pPr>
+        <w:rPr>
+          <w:color w:val="FF0000"/>
+          <w:lang w:val="es-US"/>
+        </w:rPr>
+      </w:pPr>
+      <w:r>
+        <w:rPr>
+          <w:color w:val="2E74B5" w:themeColor="accent1" w:themeShade="BF"/>
+          <w:lang w:val="es-US"/>
+        </w:rPr>
+        <w:br/>
+      </w:r>
+      <w:r>
+        <w:rPr>
+          <w:color w:val="FF0000"/>
+          <w:lang w:val="es-US"/>
+        </w:rPr>
+        <w:t>[</w:t>
+      </w:r>
+      <w:r>
+        <w:rPr>
+          <w:color w:val="FF0000"/>
+          <w:lang w:val="es-US"/>
+        </w:rPr>
+        <w:t>dicho signo es configurable desde TRENGO donde yo no tengo acceso</w:t>
+      </w:r>
+      <w:r>
+        <w:rPr>
+          <w:color w:val="FF0000"/>
+          <w:lang w:val="es-US"/>
+        </w:rPr>
+        <w:t>]</w:t>
       </w:r>
     </w:p>
     <w:p>
@@ -1110,7 +1158,6 @@
         <w:rPr>
           <w:lang w:val="es-US"/>
         </w:rPr>
-        <w:lastRenderedPageBreak/>
         <w:t xml:space="preserve">QUEZADA ONLINE </w:t>
       </w:r>
     </w:p>
@@ -1138,6 +1185,57 @@
           <w:lang w:val="es-US"/>
         </w:rPr>
         <w:t>¿C´OMO ME PUEDO BENEFICIAR DE QUEZADA ONLINE?</w:t>
+      </w:r>
+      <w:r>
+        <w:rPr>
+          <w:noProof/>
+          <w:lang w:val="es-US"/>
+        </w:rPr>
+        <w:drawing>
+          <wp:inline distT="0" distB="0" distL="0" distR="0" wp14:anchorId="0CF3E7CE" wp14:editId="71152456">
+            <wp:extent cx="182880" cy="152400"/>
+            <wp:effectExtent l="0" t="0" r="7620" b="0"/>
+            <wp:docPr id="1135326927" name="Imagen 1"/>
+            <wp:cNvGraphicFramePr>
+              <a:graphicFrameLocks xmlns:a="http://schemas.openxmlformats.org/drawingml/2006/main" noChangeAspect="1"/>
+            </wp:cNvGraphicFramePr>
+            <a:graphic xmlns:a="http://schemas.openxmlformats.org/drawingml/2006/main">
+              <a:graphicData uri="http://schemas.openxmlformats.org/drawingml/2006/picture">
+                <pic:pic xmlns:pic="http://schemas.openxmlformats.org/drawingml/2006/picture">
+                  <pic:nvPicPr>
+                    <pic:cNvPr id="0" name="Picture 2"/>
+                    <pic:cNvPicPr>
+                      <a:picLocks noChangeAspect="1" noChangeArrowheads="1"/>
+                    </pic:cNvPicPr>
+                  </pic:nvPicPr>
+                  <pic:blipFill>
+                    <a:blip r:embed="rId6">
+                      <a:extLst>
+                        <a:ext uri="{28A0092B-C50C-407E-A947-70E740481C1C}">
+                          <a14:useLocalDpi xmlns:a14="http://schemas.microsoft.com/office/drawing/2010/main" val="0"/>
+                        </a:ext>
+                      </a:extLst>
+                    </a:blip>
+                    <a:srcRect/>
+                    <a:stretch>
+                      <a:fillRect/>
+                    </a:stretch>
+                  </pic:blipFill>
+                  <pic:spPr bwMode="auto">
+                    <a:xfrm>
+                      <a:off x="0" y="0"/>
+                      <a:ext cx="182880" cy="152400"/>
+                    </a:xfrm>
+                    <a:prstGeom prst="rect">
+                      <a:avLst/>
+                    </a:prstGeom>
+                    <a:noFill/>
+                  </pic:spPr>
+                </pic:pic>
+              </a:graphicData>
+            </a:graphic>
+          </wp:inline>
+        </w:drawing>
       </w:r>
     </w:p>
     <w:p>
@@ -1482,6 +1580,58 @@
           <w:lang w:val="es-US"/>
         </w:rPr>
         <w:t xml:space="preserve"> que le pongas iconos en lugar de texto:</w:t>
+      </w:r>
+      <w:r>
+        <w:rPr>
+          <w:noProof/>
+          <w:color w:val="2E74B5" w:themeColor="accent1" w:themeShade="BF"/>
+          <w:lang w:val="es-US"/>
+        </w:rPr>
+        <w:drawing>
+          <wp:inline distT="0" distB="0" distL="0" distR="0" wp14:anchorId="6FBE1B93" wp14:editId="039E6F6F">
+            <wp:extent cx="182880" cy="152400"/>
+            <wp:effectExtent l="0" t="0" r="7620" b="0"/>
+            <wp:docPr id="2038768403" name="Imagen 2"/>
+            <wp:cNvGraphicFramePr>
+              <a:graphicFrameLocks xmlns:a="http://schemas.openxmlformats.org/drawingml/2006/main" noChangeAspect="1"/>
+            </wp:cNvGraphicFramePr>
+            <a:graphic xmlns:a="http://schemas.openxmlformats.org/drawingml/2006/main">
+              <a:graphicData uri="http://schemas.openxmlformats.org/drawingml/2006/picture">
+                <pic:pic xmlns:pic="http://schemas.openxmlformats.org/drawingml/2006/picture">
+                  <pic:nvPicPr>
+                    <pic:cNvPr id="0" name="Picture 3"/>
+                    <pic:cNvPicPr>
+                      <a:picLocks noChangeAspect="1" noChangeArrowheads="1"/>
+                    </pic:cNvPicPr>
+                  </pic:nvPicPr>
+                  <pic:blipFill>
+                    <a:blip r:embed="rId6">
+                      <a:extLst>
+                        <a:ext uri="{28A0092B-C50C-407E-A947-70E740481C1C}">
+                          <a14:useLocalDpi xmlns:a14="http://schemas.microsoft.com/office/drawing/2010/main" val="0"/>
+                        </a:ext>
+                      </a:extLst>
+                    </a:blip>
+                    <a:srcRect/>
+                    <a:stretch>
+                      <a:fillRect/>
+                    </a:stretch>
+                  </pic:blipFill>
+                  <pic:spPr bwMode="auto">
+                    <a:xfrm>
+                      <a:off x="0" y="0"/>
+                      <a:ext cx="182880" cy="152400"/>
+                    </a:xfrm>
+                    <a:prstGeom prst="rect">
+                      <a:avLst/>
+                    </a:prstGeom>
+                    <a:noFill/>
+                  </pic:spPr>
+                </pic:pic>
+              </a:graphicData>
+            </a:graphic>
+          </wp:inline>
+        </w:drawing>
       </w:r>
     </w:p>
     <w:p>
@@ -1636,7 +1786,7 @@
                     <pic:cNvPicPr/>
                   </pic:nvPicPr>
                   <pic:blipFill>
-                    <a:blip r:embed="rId6"/>
+                    <a:blip r:embed="rId7"/>
                     <a:stretch>
                       <a:fillRect/>
                     </a:stretch>
@@ -1668,6 +1818,7 @@
         <w:rPr>
           <w:noProof/>
         </w:rPr>
+        <w:lastRenderedPageBreak/>
         <w:drawing>
           <wp:inline distT="0" distB="0" distL="0" distR="0" wp14:anchorId="69F95266" wp14:editId="44303832">
             <wp:extent cx="3657600" cy="1520068"/>
@@ -1684,7 +1835,7 @@
                     <pic:cNvPicPr/>
                   </pic:nvPicPr>
                   <pic:blipFill>
-                    <a:blip r:embed="rId7"/>
+                    <a:blip r:embed="rId8"/>
                     <a:stretch>
                       <a:fillRect/>
                     </a:stretch>
@@ -1717,7 +1868,6 @@
           <w:color w:val="2E74B5" w:themeColor="accent1" w:themeShade="BF"/>
           <w:lang w:val="es-US"/>
         </w:rPr>
-        <w:lastRenderedPageBreak/>
         <w:t>Esto es un ejemplo, no tiene que ser tal cual.</w:t>
       </w:r>
     </w:p>
@@ -1993,6 +2143,57 @@
       </w:r>
       <w:r>
         <w:rPr>
+          <w:noProof/>
+          <w:lang w:val="es-US"/>
+        </w:rPr>
+        <w:drawing>
+          <wp:inline distT="0" distB="0" distL="0" distR="0" wp14:anchorId="0CE7C5CD" wp14:editId="0AD6E259">
+            <wp:extent cx="182880" cy="152400"/>
+            <wp:effectExtent l="0" t="0" r="7620" b="0"/>
+            <wp:docPr id="2066472477" name="Imagen 3"/>
+            <wp:cNvGraphicFramePr>
+              <a:graphicFrameLocks xmlns:a="http://schemas.openxmlformats.org/drawingml/2006/main" noChangeAspect="1"/>
+            </wp:cNvGraphicFramePr>
+            <a:graphic xmlns:a="http://schemas.openxmlformats.org/drawingml/2006/main">
+              <a:graphicData uri="http://schemas.openxmlformats.org/drawingml/2006/picture">
+                <pic:pic xmlns:pic="http://schemas.openxmlformats.org/drawingml/2006/picture">
+                  <pic:nvPicPr>
+                    <pic:cNvPr id="0" name="Picture 4"/>
+                    <pic:cNvPicPr>
+                      <a:picLocks noChangeAspect="1" noChangeArrowheads="1"/>
+                    </pic:cNvPicPr>
+                  </pic:nvPicPr>
+                  <pic:blipFill>
+                    <a:blip r:embed="rId6">
+                      <a:extLst>
+                        <a:ext uri="{28A0092B-C50C-407E-A947-70E740481C1C}">
+                          <a14:useLocalDpi xmlns:a14="http://schemas.microsoft.com/office/drawing/2010/main" val="0"/>
+                        </a:ext>
+                      </a:extLst>
+                    </a:blip>
+                    <a:srcRect/>
+                    <a:stretch>
+                      <a:fillRect/>
+                    </a:stretch>
+                  </pic:blipFill>
+                  <pic:spPr bwMode="auto">
+                    <a:xfrm>
+                      <a:off x="0" y="0"/>
+                      <a:ext cx="182880" cy="152400"/>
+                    </a:xfrm>
+                    <a:prstGeom prst="rect">
+                      <a:avLst/>
+                    </a:prstGeom>
+                    <a:noFill/>
+                  </pic:spPr>
+                </pic:pic>
+              </a:graphicData>
+            </a:graphic>
+          </wp:inline>
+        </w:drawing>
+      </w:r>
+      <w:r>
+        <w:rPr>
           <w:lang w:val="es-US"/>
         </w:rPr>
         <w:br/>
@@ -2153,6 +2354,57 @@
       </w:r>
       <w:r>
         <w:rPr>
+          <w:noProof/>
+          <w:lang w:val="es-US"/>
+        </w:rPr>
+        <w:drawing>
+          <wp:inline distT="0" distB="0" distL="0" distR="0" wp14:anchorId="29C481F2" wp14:editId="72166FF3">
+            <wp:extent cx="182880" cy="152400"/>
+            <wp:effectExtent l="0" t="0" r="7620" b="0"/>
+            <wp:docPr id="660266678" name="Imagen 5"/>
+            <wp:cNvGraphicFramePr>
+              <a:graphicFrameLocks xmlns:a="http://schemas.openxmlformats.org/drawingml/2006/main" noChangeAspect="1"/>
+            </wp:cNvGraphicFramePr>
+            <a:graphic xmlns:a="http://schemas.openxmlformats.org/drawingml/2006/main">
+              <a:graphicData uri="http://schemas.openxmlformats.org/drawingml/2006/picture">
+                <pic:pic xmlns:pic="http://schemas.openxmlformats.org/drawingml/2006/picture">
+                  <pic:nvPicPr>
+                    <pic:cNvPr id="0" name="Picture 6"/>
+                    <pic:cNvPicPr>
+                      <a:picLocks noChangeAspect="1" noChangeArrowheads="1"/>
+                    </pic:cNvPicPr>
+                  </pic:nvPicPr>
+                  <pic:blipFill>
+                    <a:blip r:embed="rId6">
+                      <a:extLst>
+                        <a:ext uri="{28A0092B-C50C-407E-A947-70E740481C1C}">
+                          <a14:useLocalDpi xmlns:a14="http://schemas.microsoft.com/office/drawing/2010/main" val="0"/>
+                        </a:ext>
+                      </a:extLst>
+                    </a:blip>
+                    <a:srcRect/>
+                    <a:stretch>
+                      <a:fillRect/>
+                    </a:stretch>
+                  </pic:blipFill>
+                  <pic:spPr bwMode="auto">
+                    <a:xfrm>
+                      <a:off x="0" y="0"/>
+                      <a:ext cx="182880" cy="152400"/>
+                    </a:xfrm>
+                    <a:prstGeom prst="rect">
+                      <a:avLst/>
+                    </a:prstGeom>
+                    <a:noFill/>
+                  </pic:spPr>
+                </pic:pic>
+              </a:graphicData>
+            </a:graphic>
+          </wp:inline>
+        </w:drawing>
+      </w:r>
+      <w:r>
+        <w:rPr>
           <w:lang w:val="es-US"/>
         </w:rPr>
         <w:br/>
@@ -2177,6 +2429,7 @@
           <w:color w:val="2E74B5" w:themeColor="accent1" w:themeShade="BF"/>
           <w:lang w:val="es-US"/>
         </w:rPr>
+        <w:lastRenderedPageBreak/>
         <w:t>Iría</w:t>
       </w:r>
       <w:r>
@@ -2204,7 +2457,6 @@
         <w:rPr>
           <w:noProof/>
         </w:rPr>
-        <w:lastRenderedPageBreak/>
         <w:drawing>
           <wp:inline distT="0" distB="0" distL="0" distR="0" wp14:anchorId="35F919C0" wp14:editId="4F2A38ED">
             <wp:extent cx="5612130" cy="2119630"/>
@@ -2221,7 +2473,7 @@
                     <pic:cNvPicPr/>
                   </pic:nvPicPr>
                   <pic:blipFill>
-                    <a:blip r:embed="rId8"/>
+                    <a:blip r:embed="rId9"/>
                     <a:stretch>
                       <a:fillRect/>
                     </a:stretch>
@@ -2266,6 +2518,57 @@
         </w:rPr>
         <w:t>Cambio@quezada.do</w:t>
       </w:r>
+      <w:r>
+        <w:rPr>
+          <w:noProof/>
+          <w:lang w:val="es-US"/>
+        </w:rPr>
+        <w:drawing>
+          <wp:inline distT="0" distB="0" distL="0" distR="0" wp14:anchorId="32A6FC40" wp14:editId="2D8001DA">
+            <wp:extent cx="182880" cy="152400"/>
+            <wp:effectExtent l="0" t="0" r="7620" b="0"/>
+            <wp:docPr id="1492116127" name="Imagen 6"/>
+            <wp:cNvGraphicFramePr>
+              <a:graphicFrameLocks xmlns:a="http://schemas.openxmlformats.org/drawingml/2006/main" noChangeAspect="1"/>
+            </wp:cNvGraphicFramePr>
+            <a:graphic xmlns:a="http://schemas.openxmlformats.org/drawingml/2006/main">
+              <a:graphicData uri="http://schemas.openxmlformats.org/drawingml/2006/picture">
+                <pic:pic xmlns:pic="http://schemas.openxmlformats.org/drawingml/2006/picture">
+                  <pic:nvPicPr>
+                    <pic:cNvPr id="0" name="Picture 7"/>
+                    <pic:cNvPicPr>
+                      <a:picLocks noChangeAspect="1" noChangeArrowheads="1"/>
+                    </pic:cNvPicPr>
+                  </pic:nvPicPr>
+                  <pic:blipFill>
+                    <a:blip r:embed="rId6">
+                      <a:extLst>
+                        <a:ext uri="{28A0092B-C50C-407E-A947-70E740481C1C}">
+                          <a14:useLocalDpi xmlns:a14="http://schemas.microsoft.com/office/drawing/2010/main" val="0"/>
+                        </a:ext>
+                      </a:extLst>
+                    </a:blip>
+                    <a:srcRect/>
+                    <a:stretch>
+                      <a:fillRect/>
+                    </a:stretch>
+                  </pic:blipFill>
+                  <pic:spPr bwMode="auto">
+                    <a:xfrm>
+                      <a:off x="0" y="0"/>
+                      <a:ext cx="182880" cy="152400"/>
+                    </a:xfrm>
+                    <a:prstGeom prst="rect">
+                      <a:avLst/>
+                    </a:prstGeom>
+                    <a:noFill/>
+                  </pic:spPr>
+                </pic:pic>
+              </a:graphicData>
+            </a:graphic>
+          </wp:inline>
+        </w:drawing>
+      </w:r>
     </w:p>
     <w:p>
       <w:pPr>
@@ -2291,6 +2594,57 @@
           <w:lang w:val="es-US"/>
         </w:rPr>
         <w:t>Agregar botón de solicitar tasa en el cuadro del medio debajo de los correos.</w:t>
+      </w:r>
+      <w:r>
+        <w:rPr>
+          <w:noProof/>
+          <w:lang w:val="es-US"/>
+        </w:rPr>
+        <w:drawing>
+          <wp:inline distT="0" distB="0" distL="0" distR="0" wp14:anchorId="4EF72E91" wp14:editId="224D8EF0">
+            <wp:extent cx="182880" cy="152400"/>
+            <wp:effectExtent l="0" t="0" r="7620" b="0"/>
+            <wp:docPr id="1372533551" name="Imagen 7"/>
+            <wp:cNvGraphicFramePr>
+              <a:graphicFrameLocks xmlns:a="http://schemas.openxmlformats.org/drawingml/2006/main" noChangeAspect="1"/>
+            </wp:cNvGraphicFramePr>
+            <a:graphic xmlns:a="http://schemas.openxmlformats.org/drawingml/2006/main">
+              <a:graphicData uri="http://schemas.openxmlformats.org/drawingml/2006/picture">
+                <pic:pic xmlns:pic="http://schemas.openxmlformats.org/drawingml/2006/picture">
+                  <pic:nvPicPr>
+                    <pic:cNvPr id="0" name="Picture 8"/>
+                    <pic:cNvPicPr>
+                      <a:picLocks noChangeAspect="1" noChangeArrowheads="1"/>
+                    </pic:cNvPicPr>
+                  </pic:nvPicPr>
+                  <pic:blipFill>
+                    <a:blip r:embed="rId6">
+                      <a:extLst>
+                        <a:ext uri="{28A0092B-C50C-407E-A947-70E740481C1C}">
+                          <a14:useLocalDpi xmlns:a14="http://schemas.microsoft.com/office/drawing/2010/main" val="0"/>
+                        </a:ext>
+                      </a:extLst>
+                    </a:blip>
+                    <a:srcRect/>
+                    <a:stretch>
+                      <a:fillRect/>
+                    </a:stretch>
+                  </pic:blipFill>
+                  <pic:spPr bwMode="auto">
+                    <a:xfrm>
+                      <a:off x="0" y="0"/>
+                      <a:ext cx="182880" cy="152400"/>
+                    </a:xfrm>
+                    <a:prstGeom prst="rect">
+                      <a:avLst/>
+                    </a:prstGeom>
+                    <a:noFill/>
+                  </pic:spPr>
+                </pic:pic>
+              </a:graphicData>
+            </a:graphic>
+          </wp:inline>
+        </w:drawing>
       </w:r>
     </w:p>
     <w:p>
